--- a/critique/coquelin_tartuffe.docx
+++ b/critique/coquelin_tartuffe.docx
@@ -20484,38 +20484,24 @@
         </w:rPr>
         <w:t>Asseyez-vous à ma droite.</w:t>
       </w:r>
+    </w:p>
+    <w:p>
+      <w:pPr>
+        <w:pStyle w:val="signed"/>
+      </w:pPr>
+      <w:r>
+        <w:t>C. COQUELIN,</w:t>
+      </w:r>
+    </w:p>
+    <w:p>
+      <w:pPr>
+        <w:pStyle w:val="signed"/>
+      </w:pPr>
+      <w:r>
+        <w:t>De la Comédie-Française.</w:t>
+      </w:r>
       <w:bookmarkStart w:id="13" w:name="_GoBack"/>
       <w:bookmarkEnd w:id="13"/>
-    </w:p>
-    <w:p>
-      <w:pPr>
-        <w:pStyle w:val="signed"/>
-      </w:pPr>
-      <w:r>
-        <w:t>C. COQUELIN,</w:t>
-      </w:r>
-    </w:p>
-    <w:p>
-      <w:pPr>
-        <w:pStyle w:val="signed"/>
-      </w:pPr>
-      <w:r>
-        <w:t>De la Comédie-Française.</w:t>
-      </w:r>
-    </w:p>
-    <w:p>
-      <w:pPr>
-        <w:pStyle w:val="Corpsdetexte"/>
-        <w:rPr>
-          <w:rFonts w:cs="Times New Roman"/>
-        </w:rPr>
-      </w:pPr>
-      <w:r>
-        <w:rPr>
-          <w:rFonts w:cs="Times New Roman"/>
-        </w:rPr>
-        <w:t>ÈVREUX, IMPRIMERIE DE CHARLES HÉRISSEY.</w:t>
-      </w:r>
     </w:p>
     <w:sectPr>
       <w:pgSz w:w="11906" w:h="16838"/>
@@ -23594,7 +23580,7 @@
 </file>
 
 <file path=customXml/itemProps1.xml><?xml version="1.0" encoding="utf-8"?>
-<ds:datastoreItem xmlns:ds="http://schemas.openxmlformats.org/officeDocument/2006/customXml" ds:itemID="{3C7AB579-4AD6-4F4A-A5F3-F3DDD5652FA9}">
+<ds:datastoreItem xmlns:ds="http://schemas.openxmlformats.org/officeDocument/2006/customXml" ds:itemID="{680114B8-100B-4238-9DD6-D2D6E6CB3DDB}">
   <ds:schemaRefs>
     <ds:schemaRef ds:uri="http://schemas.openxmlformats.org/officeDocument/2006/bibliography"/>
   </ds:schemaRefs>
